--- a/Vitalii Makarchenkov.docx
+++ b/Vitalii Makarchenkov.docx
@@ -2,13 +2,13 @@
 <file path=word/document.xml><?xml version="1.0" encoding="utf-8"?>
 <w:document xmlns:w="http://schemas.openxmlformats.org/wordprocessingml/2006/main" xmlns:m="http://schemas.openxmlformats.org/officeDocument/2006/math" xmlns:r="http://schemas.openxmlformats.org/officeDocument/2006/relationships" xmlns:o="urn:schemas-microsoft-com:office:office" xmlns:v="urn:schemas-microsoft-com:vml" xmlns:w10="urn:schemas-microsoft-com:office:word" xmlns:a="http://schemas.openxmlformats.org/drawingml/2006/main" xmlns:pic="http://schemas.openxmlformats.org/drawingml/2006/picture" xmlns:wp="http://schemas.openxmlformats.org/drawingml/2006/wordprocessingDrawing">
   <w:body>
-    <w:bookmarkStart w:id="42" w:name="vitalii-makarchnkov"/>
+    <w:bookmarkStart w:id="42" w:name="vitalii-makarchenkov"/>
     <w:p>
       <w:pPr>
         <w:pStyle w:val="Heading1"/>
       </w:pPr>
       <w:r>
-        <w:t xml:space="preserve">Vitalii Makarchnkov</w:t>
+        <w:t xml:space="preserve">Vitalii Makarchenkov</w:t>
       </w:r>
     </w:p>
     <w:p>
@@ -163,6 +163,18 @@
       </w:pPr>
       <w:r>
         <w:t xml:space="preserve">Lead a team of six software and quality engineers</w:t>
+      </w:r>
+    </w:p>
+    <w:p>
+      <w:pPr>
+        <w:numPr>
+          <w:ilvl w:val="0"/>
+          <w:numId w:val="1002"/>
+        </w:numPr>
+        <w:pStyle w:val="Compact"/>
+      </w:pPr>
+      <w:r>
+        <w:t xml:space="preserve">Onboard new team members</w:t>
       </w:r>
     </w:p>
     <w:p>

--- a/Vitalii Makarchenkov.docx
+++ b/Vitalii Makarchenkov.docx
@@ -2,7 +2,7 @@
 <file path=word/document.xml><?xml version="1.0" encoding="utf-8"?>
 <w:document xmlns:w="http://schemas.openxmlformats.org/wordprocessingml/2006/main" xmlns:m="http://schemas.openxmlformats.org/officeDocument/2006/math" xmlns:r="http://schemas.openxmlformats.org/officeDocument/2006/relationships" xmlns:o="urn:schemas-microsoft-com:office:office" xmlns:v="urn:schemas-microsoft-com:vml" xmlns:w10="urn:schemas-microsoft-com:office:word" xmlns:a="http://schemas.openxmlformats.org/drawingml/2006/main" xmlns:pic="http://schemas.openxmlformats.org/drawingml/2006/picture" xmlns:wp="http://schemas.openxmlformats.org/drawingml/2006/wordprocessingDrawing">
   <w:body>
-    <w:bookmarkStart w:id="42" w:name="vitalii-makarchenkov"/>
+    <w:bookmarkStart w:id="40" w:name="vitalii-makarchenkov"/>
     <w:p>
       <w:pPr>
         <w:pStyle w:val="Heading1"/>
@@ -96,7 +96,7 @@
         </w:r>
       </w:hyperlink>
     </w:p>
-    <w:bookmarkStart w:id="36" w:name="experience"/>
+    <w:bookmarkStart w:id="34" w:name="experience"/>
     <w:p>
       <w:pPr>
         <w:pStyle w:val="Heading2"/>
@@ -105,7 +105,7 @@
         <w:t xml:space="preserve">Experience</w:t>
       </w:r>
     </w:p>
-    <w:bookmarkStart w:id="27" w:name="X93fee6aa15d44097cea4f4ed18f6ef0dd346e1d"/>
+    <w:bookmarkStart w:id="26" w:name="X93fee6aa15d44097cea4f4ed18f6ef0dd346e1d"/>
     <w:p>
       <w:pPr>
         <w:pStyle w:val="Heading3"/>
@@ -136,21 +136,25 @@
         <w:pStyle w:val="FirstParagraph"/>
       </w:pPr>
       <w:r>
-        <w:t xml:space="preserve">A part of a Spillman Flex for</w:t>
+        <w:t xml:space="preserve">Developed and maintained an on-premises software solution in the public safety sphere for the US customer. Developed front and back-end parts of the application.</w:t>
       </w:r>
       <w:r>
         <w:t xml:space="preserve"> </w:t>
       </w:r>
-      <w:hyperlink r:id="rId26">
-        <w:r>
-          <w:rPr>
-            <w:rStyle w:val="Hyperlink"/>
-          </w:rPr>
-          <w:t xml:space="preserve">Motorola Solutions</w:t>
-        </w:r>
-      </w:hyperlink>
-      <w:r>
-        <w:t xml:space="preserve">. An on-premises public safety software solution designed to meet the needs of police departments, sheriff offices, dispatch centers, correctional facilities, and fire departments across the country.</w:t>
+      <w:r>
+        <w:t xml:space="preserve">Supported team members and colleagues from other teams with setting up a development environment. Documented this process that decreased the time people spend on project onboarding.</w:t>
+      </w:r>
+      <w:r>
+        <w:t xml:space="preserve"> </w:t>
+      </w:r>
+      <w:r>
+        <w:t xml:space="preserve">Figured out how the legacy application version worked. Documented and shared this knowledge with the team.</w:t>
+      </w:r>
+      <w:r>
+        <w:t xml:space="preserve"> </w:t>
+      </w:r>
+      <w:r>
+        <w:t xml:space="preserve">Created a prototype of the new revolution version of the product on Electron.</w:t>
       </w:r>
     </w:p>
     <w:p>
@@ -225,8 +229,20 @@
         <w:t xml:space="preserve">Followed SAFe Agile Framework and Scrum methodologies</w:t>
       </w:r>
     </w:p>
-    <w:bookmarkEnd w:id="27"/>
-    <w:bookmarkStart w:id="29" w:name="X10dd10963ff96f7f0bd93035be0d5c003034673"/>
+    <w:p>
+      <w:pPr>
+        <w:numPr>
+          <w:ilvl w:val="0"/>
+          <w:numId w:val="1002"/>
+        </w:numPr>
+        <w:pStyle w:val="Compact"/>
+      </w:pPr>
+      <w:r>
+        <w:t xml:space="preserve">Communicated with the stakeholders</w:t>
+      </w:r>
+    </w:p>
+    <w:bookmarkEnd w:id="26"/>
+    <w:bookmarkStart w:id="28" w:name="X10dd10963ff96f7f0bd93035be0d5c003034673"/>
     <w:p>
       <w:pPr>
         <w:pStyle w:val="Heading3"/>
@@ -237,7 +253,7 @@
       <w:r>
         <w:t xml:space="preserve"> </w:t>
       </w:r>
-      <w:hyperlink r:id="rId28">
+      <w:hyperlink r:id="rId27">
         <w:r>
           <w:rPr>
             <w:rStyle w:val="Hyperlink"/>
@@ -264,8 +280,8 @@
         <w:t xml:space="preserve">Taught HTML/CSS to a group of ten students</w:t>
       </w:r>
     </w:p>
-    <w:bookmarkEnd w:id="29"/>
-    <w:bookmarkStart w:id="31" w:name="X205009e5f14332b2e8f69f2fd74f6817d37d9e9"/>
+    <w:bookmarkEnd w:id="28"/>
+    <w:bookmarkStart w:id="30" w:name="X205009e5f14332b2e8f69f2fd74f6817d37d9e9"/>
     <w:p>
       <w:pPr>
         <w:pStyle w:val="Heading3"/>
@@ -276,7 +292,7 @@
       <w:r>
         <w:t xml:space="preserve"> </w:t>
       </w:r>
-      <w:hyperlink r:id="rId30">
+      <w:hyperlink r:id="rId29">
         <w:r>
           <w:rPr>
             <w:rStyle w:val="Hyperlink"/>
@@ -296,7 +312,7 @@
         <w:pStyle w:val="FirstParagraph"/>
       </w:pPr>
       <w:r>
-        <w:t xml:space="preserve">A number of cross-platform mobile applications for different clients.</w:t>
+        <w:t xml:space="preserve">Developed several cross-platform mobile applications for different clients.</w:t>
       </w:r>
     </w:p>
     <w:p>
@@ -323,8 +339,8 @@
         <w:t xml:space="preserve">Developed PWA and hybrid applications using Ionic 4, Angular 7 and 8, Firebase and Strapi.io</w:t>
       </w:r>
     </w:p>
-    <w:bookmarkEnd w:id="31"/>
-    <w:bookmarkStart w:id="34" w:name="Xd797a26476551fe0feb545a8b86f6b96ebf7541"/>
+    <w:bookmarkEnd w:id="30"/>
+    <w:bookmarkStart w:id="32" w:name="Xd797a26476551fe0feb545a8b86f6b96ebf7541"/>
     <w:p>
       <w:pPr>
         <w:pStyle w:val="Heading3"/>
@@ -335,7 +351,7 @@
       <w:r>
         <w:t xml:space="preserve"> </w:t>
       </w:r>
-      <w:hyperlink r:id="rId32">
+      <w:hyperlink r:id="rId31">
         <w:r>
           <w:rPr>
             <w:rStyle w:val="Hyperlink"/>
@@ -354,160 +370,149 @@
       <w:pPr>
         <w:pStyle w:val="FirstParagraph"/>
       </w:pPr>
-      <w:hyperlink r:id="rId33">
-        <w:r>
-          <w:rPr>
-            <w:rStyle w:val="Hyperlink"/>
-          </w:rPr>
-          <w:t xml:space="preserve">Dimol Smart</w:t>
-        </w:r>
-      </w:hyperlink>
+      <w:r>
+        <w:t xml:space="preserve">Designed and developed the Internet of things solution for a multi-purpose heating system from scratch. I was responsible for developing the Mobile app on Ionic4, and the admin web page on Angular 7 and Nebular. Cooperated with the back-end engineers who created the application on Spring (JHipster), MySQL, and RabbitMQ.</w:t>
+      </w:r>
       <w:r>
         <w:t xml:space="preserve"> </w:t>
       </w:r>
       <w:r>
-        <w:t xml:space="preserve">is an Internet of things solution for a multi-purpose heating system. Mobile app on Ionic4. Admin web page on Angular 7 and Nebular. With back-end on Spring (JHipster), MySQL, and RabbitMQ.</w:t>
+        <w:t xml:space="preserve">Maintained and developed the Parcel Manager application for automating the work of a small logistics company that was engaged in sending goods from China to the CIS countries.</w:t>
+      </w:r>
+    </w:p>
+    <w:p>
+      <w:pPr>
+        <w:numPr>
+          <w:ilvl w:val="0"/>
+          <w:numId w:val="1005"/>
+        </w:numPr>
+        <w:pStyle w:val="Compact"/>
+      </w:pPr>
+      <w:r>
+        <w:t xml:space="preserve">Developed web and hybrid mobile applications using Ionic 3 and 4, Angular 7, Nebular</w:t>
+      </w:r>
+    </w:p>
+    <w:p>
+      <w:pPr>
+        <w:numPr>
+          <w:ilvl w:val="0"/>
+          <w:numId w:val="1005"/>
+        </w:numPr>
+        <w:pStyle w:val="Compact"/>
+      </w:pPr>
+      <w:r>
+        <w:t xml:space="preserve">Created REST clients</w:t>
+      </w:r>
+    </w:p>
+    <w:p>
+      <w:pPr>
+        <w:numPr>
+          <w:ilvl w:val="0"/>
+          <w:numId w:val="1005"/>
+        </w:numPr>
+        <w:pStyle w:val="Compact"/>
+      </w:pPr>
+      <w:r>
+        <w:t xml:space="preserve">Configured and maintained CI/CD process using CircleCI</w:t>
+      </w:r>
+    </w:p>
+    <w:bookmarkEnd w:id="32"/>
+    <w:bookmarkStart w:id="33" w:name="Xa1c7a380d816138b14fee79794896ef86a7e8ca"/>
+    <w:p>
+      <w:pPr>
+        <w:pStyle w:val="Heading3"/>
+      </w:pPr>
+      <w:r>
+        <w:t xml:space="preserve">Chief Engineer at The Brach</w:t>
       </w:r>
       <w:r>
         <w:t xml:space="preserve"> </w:t>
       </w:r>
       <w:r>
-        <w:t xml:space="preserve">Parcel Manager is an application for automating the work of a small logistics company that is engaged in sending goods from China to the CIS countries.</w:t>
-      </w:r>
-    </w:p>
-    <w:p>
-      <w:pPr>
-        <w:numPr>
-          <w:ilvl w:val="0"/>
-          <w:numId w:val="1005"/>
-        </w:numPr>
-        <w:pStyle w:val="Compact"/>
-      </w:pPr>
-      <w:r>
-        <w:t xml:space="preserve">Developed web and hybrid mobile applications using Ionic 3 and 4, Angular 7, Nebular</w:t>
-      </w:r>
-    </w:p>
-    <w:p>
-      <w:pPr>
-        <w:numPr>
-          <w:ilvl w:val="0"/>
-          <w:numId w:val="1005"/>
-        </w:numPr>
-        <w:pStyle w:val="Compact"/>
-      </w:pPr>
-      <w:r>
-        <w:t xml:space="preserve">Created REST clients</w:t>
-      </w:r>
-    </w:p>
-    <w:p>
-      <w:pPr>
-        <w:numPr>
-          <w:ilvl w:val="0"/>
-          <w:numId w:val="1005"/>
-        </w:numPr>
-        <w:pStyle w:val="Compact"/>
-      </w:pPr>
-      <w:r>
-        <w:t xml:space="preserve">Configured and maintained CI/CD process using CircleCI</w:t>
-      </w:r>
-    </w:p>
+        <w:t xml:space="preserve">“</w:t>
+      </w:r>
+      <w:r>
+        <w:t xml:space="preserve">Vector</w:t>
+      </w:r>
+      <w:r>
+        <w:t xml:space="preserve">”</w:t>
+      </w:r>
+      <w:r>
+        <w:t xml:space="preserve"> </w:t>
+      </w:r>
+      <w:r>
+        <w:t xml:space="preserve">of the PE</w:t>
+      </w:r>
+      <w:r>
+        <w:t xml:space="preserve"> </w:t>
+      </w:r>
+      <w:r>
+        <w:t xml:space="preserve">“</w:t>
+      </w:r>
+      <w:r>
+        <w:t xml:space="preserve">Silbud</w:t>
+      </w:r>
+      <w:r>
+        <w:t xml:space="preserve">”</w:t>
+      </w:r>
+      <w:r>
+        <w:t xml:space="preserve"> </w:t>
+      </w:r>
+      <w:r>
+        <w:t xml:space="preserve">(June 2012 – November 2018)</w:t>
+      </w:r>
+    </w:p>
+    <w:p>
+      <w:pPr>
+        <w:numPr>
+          <w:ilvl w:val="0"/>
+          <w:numId w:val="1006"/>
+        </w:numPr>
+        <w:pStyle w:val="Compact"/>
+      </w:pPr>
+      <w:r>
+        <w:t xml:space="preserve">Prepared and maintained executive documentation</w:t>
+      </w:r>
+    </w:p>
+    <w:p>
+      <w:pPr>
+        <w:numPr>
+          <w:ilvl w:val="0"/>
+          <w:numId w:val="1006"/>
+        </w:numPr>
+        <w:pStyle w:val="Compact"/>
+      </w:pPr>
+      <w:r>
+        <w:t xml:space="preserve">Controlled the quality of construction works</w:t>
+      </w:r>
+    </w:p>
+    <w:p>
+      <w:pPr>
+        <w:numPr>
+          <w:ilvl w:val="0"/>
+          <w:numId w:val="1006"/>
+        </w:numPr>
+        <w:pStyle w:val="Compact"/>
+      </w:pPr>
+      <w:r>
+        <w:t xml:space="preserve">Developed budget documentation</w:t>
+      </w:r>
+    </w:p>
+    <w:p>
+      <w:pPr>
+        <w:numPr>
+          <w:ilvl w:val="0"/>
+          <w:numId w:val="1006"/>
+        </w:numPr>
+        <w:pStyle w:val="Compact"/>
+      </w:pPr>
+      <w:r>
+        <w:t xml:space="preserve">Worked with supervisory authorities and customers</w:t>
+      </w:r>
+    </w:p>
+    <w:bookmarkEnd w:id="33"/>
     <w:bookmarkEnd w:id="34"/>
-    <w:bookmarkStart w:id="35" w:name="Xa1c7a380d816138b14fee79794896ef86a7e8ca"/>
-    <w:p>
-      <w:pPr>
-        <w:pStyle w:val="Heading3"/>
-      </w:pPr>
-      <w:r>
-        <w:t xml:space="preserve">Chief Engineer at The Brach</w:t>
-      </w:r>
-      <w:r>
-        <w:t xml:space="preserve"> </w:t>
-      </w:r>
-      <w:r>
-        <w:t xml:space="preserve">“</w:t>
-      </w:r>
-      <w:r>
-        <w:t xml:space="preserve">Vector</w:t>
-      </w:r>
-      <w:r>
-        <w:t xml:space="preserve">”</w:t>
-      </w:r>
-      <w:r>
-        <w:t xml:space="preserve"> </w:t>
-      </w:r>
-      <w:r>
-        <w:t xml:space="preserve">of the PE</w:t>
-      </w:r>
-      <w:r>
-        <w:t xml:space="preserve"> </w:t>
-      </w:r>
-      <w:r>
-        <w:t xml:space="preserve">“</w:t>
-      </w:r>
-      <w:r>
-        <w:t xml:space="preserve">Silbud</w:t>
-      </w:r>
-      <w:r>
-        <w:t xml:space="preserve">”</w:t>
-      </w:r>
-      <w:r>
-        <w:t xml:space="preserve"> </w:t>
-      </w:r>
-      <w:r>
-        <w:t xml:space="preserve">(June 2012 – November 2018)</w:t>
-      </w:r>
-    </w:p>
-    <w:p>
-      <w:pPr>
-        <w:numPr>
-          <w:ilvl w:val="0"/>
-          <w:numId w:val="1006"/>
-        </w:numPr>
-        <w:pStyle w:val="Compact"/>
-      </w:pPr>
-      <w:r>
-        <w:t xml:space="preserve">Prepared and maintained executive documentation</w:t>
-      </w:r>
-    </w:p>
-    <w:p>
-      <w:pPr>
-        <w:numPr>
-          <w:ilvl w:val="0"/>
-          <w:numId w:val="1006"/>
-        </w:numPr>
-        <w:pStyle w:val="Compact"/>
-      </w:pPr>
-      <w:r>
-        <w:t xml:space="preserve">Controlled over the quality of construction works</w:t>
-      </w:r>
-    </w:p>
-    <w:p>
-      <w:pPr>
-        <w:numPr>
-          <w:ilvl w:val="0"/>
-          <w:numId w:val="1006"/>
-        </w:numPr>
-        <w:pStyle w:val="Compact"/>
-      </w:pPr>
-      <w:r>
-        <w:t xml:space="preserve">Developed budget documentation</w:t>
-      </w:r>
-    </w:p>
-    <w:p>
-      <w:pPr>
-        <w:numPr>
-          <w:ilvl w:val="0"/>
-          <w:numId w:val="1006"/>
-        </w:numPr>
-        <w:pStyle w:val="Compact"/>
-      </w:pPr>
-      <w:r>
-        <w:t xml:space="preserve">Worked with supervisory authorities and customers</w:t>
-      </w:r>
-    </w:p>
-    <w:bookmarkEnd w:id="35"/>
-    <w:bookmarkEnd w:id="36"/>
-    <w:bookmarkStart w:id="40" w:name="education"/>
+    <w:bookmarkStart w:id="38" w:name="education"/>
     <w:p>
       <w:pPr>
         <w:pStyle w:val="Heading2"/>
@@ -525,12 +530,12 @@
           <w:bCs/>
           <w:b/>
         </w:rPr>
-        <w:t xml:space="preserve">Bachelor of Engineering Degree</w:t>
+        <w:t xml:space="preserve">Bachelor’s degree in Industrial and Civil Engineering</w:t>
       </w:r>
       <w:r>
         <w:t xml:space="preserve"> </w:t>
       </w:r>
-      <w:hyperlink r:id="rId37">
+      <w:hyperlink r:id="rId35">
         <w:r>
           <w:rPr>
             <w:rStyle w:val="Hyperlink"/>
@@ -547,21 +552,6 @@
         <w:pStyle w:val="BodyText"/>
       </w:pPr>
       <w:r>
-        <w:t xml:space="preserve">Industrial and Civil Engineering</w:t>
-      </w:r>
-    </w:p>
-    <w:p>
-      <w:r>
-        <w:pict>
-          <v:rect style="width:0;height:1.5pt" o:hralign="center" o:hrstd="t" o:hr="t"/>
-        </w:pict>
-      </w:r>
-    </w:p>
-    <w:p>
-      <w:pPr>
-        <w:pStyle w:val="FirstParagraph"/>
-      </w:pPr>
-      <w:r>
         <w:rPr>
           <w:bCs/>
           <w:b/>
@@ -571,7 +561,7 @@
       <w:r>
         <w:t xml:space="preserve"> </w:t>
       </w:r>
-      <w:hyperlink r:id="rId38">
+      <w:hyperlink r:id="rId36">
         <w:r>
           <w:rPr>
             <w:rStyle w:val="Hyperlink"/>
@@ -597,7 +587,7 @@
       <w:r>
         <w:t xml:space="preserve"> </w:t>
       </w:r>
-      <w:hyperlink r:id="rId39">
+      <w:hyperlink r:id="rId37">
         <w:r>
           <w:rPr>
             <w:rStyle w:val="Hyperlink"/>
@@ -623,7 +613,7 @@
       <w:r>
         <w:t xml:space="preserve"> </w:t>
       </w:r>
-      <w:hyperlink r:id="rId38">
+      <w:hyperlink r:id="rId36">
         <w:r>
           <w:rPr>
             <w:rStyle w:val="Hyperlink"/>
@@ -635,90 +625,78 @@
         <w:t xml:space="preserve">, July - August 2018</w:t>
       </w:r>
     </w:p>
+    <w:bookmarkEnd w:id="38"/>
+    <w:bookmarkStart w:id="39" w:name="skills-and-proficiencies"/>
+    <w:p>
+      <w:pPr>
+        <w:pStyle w:val="Heading2"/>
+      </w:pPr>
+      <w:r>
+        <w:t xml:space="preserve">Skills and Proficiencies</w:t>
+      </w:r>
+    </w:p>
+    <w:p>
+      <w:pPr>
+        <w:numPr>
+          <w:ilvl w:val="0"/>
+          <w:numId w:val="1007"/>
+        </w:numPr>
+        <w:pStyle w:val="Compact"/>
+      </w:pPr>
+      <w:r>
+        <w:t xml:space="preserve">Skilled in Java 8 Core, TypeScript, JavaScript</w:t>
+      </w:r>
+    </w:p>
+    <w:p>
+      <w:pPr>
+        <w:numPr>
+          <w:ilvl w:val="0"/>
+          <w:numId w:val="1007"/>
+        </w:numPr>
+        <w:pStyle w:val="Compact"/>
+      </w:pPr>
+      <w:r>
+        <w:t xml:space="preserve">Proficient with Git, Docker, Linux, Vim, Emacs, IntelliJ IDEA, Visual Studio Code</w:t>
+      </w:r>
+    </w:p>
+    <w:p>
+      <w:pPr>
+        <w:numPr>
+          <w:ilvl w:val="0"/>
+          <w:numId w:val="1007"/>
+        </w:numPr>
+        <w:pStyle w:val="Compact"/>
+      </w:pPr>
+      <w:r>
+        <w:t xml:space="preserve">Experience with Spring, Angular, AWS, Google Cloud, GitHub Actions</w:t>
+      </w:r>
+    </w:p>
+    <w:p>
+      <w:pPr>
+        <w:numPr>
+          <w:ilvl w:val="0"/>
+          <w:numId w:val="1007"/>
+        </w:numPr>
+        <w:pStyle w:val="Compact"/>
+      </w:pPr>
+      <w:r>
+        <w:t xml:space="preserve">Good understanding of OOP, SOLID, REST, DevOps, Agile</w:t>
+      </w:r>
+    </w:p>
+    <w:p>
+      <w:pPr>
+        <w:numPr>
+          <w:ilvl w:val="0"/>
+          <w:numId w:val="1007"/>
+        </w:numPr>
+        <w:pStyle w:val="Compact"/>
+      </w:pPr>
+      <w:r>
+        <w:t xml:space="preserve">English level is an Intermediate</w:t>
+      </w:r>
+    </w:p>
+    <w:bookmarkEnd w:id="39"/>
     <w:bookmarkEnd w:id="40"/>
-    <w:bookmarkStart w:id="41" w:name="skills-and-proficiencies"/>
-    <w:p>
-      <w:pPr>
-        <w:pStyle w:val="Heading2"/>
-      </w:pPr>
-      <w:r>
-        <w:t xml:space="preserve">Skills and Proficiencies</w:t>
-      </w:r>
-    </w:p>
-    <w:p>
-      <w:pPr>
-        <w:numPr>
-          <w:ilvl w:val="0"/>
-          <w:numId w:val="1007"/>
-        </w:numPr>
-        <w:pStyle w:val="Compact"/>
-      </w:pPr>
-      <w:r>
-        <w:t xml:space="preserve">Skilled in Java 8 Core, TypeScript, JavaScript, Python</w:t>
-      </w:r>
-    </w:p>
-    <w:p>
-      <w:pPr>
-        <w:numPr>
-          <w:ilvl w:val="0"/>
-          <w:numId w:val="1007"/>
-        </w:numPr>
-        <w:pStyle w:val="Compact"/>
-      </w:pPr>
-      <w:r>
-        <w:t xml:space="preserve">Proficient with Git, Docker, Linux, Vim, Emacs, IntelliJ IDEA, Visual Studio Code</w:t>
-      </w:r>
-    </w:p>
-    <w:p>
-      <w:pPr>
-        <w:numPr>
-          <w:ilvl w:val="0"/>
-          <w:numId w:val="1007"/>
-        </w:numPr>
-        <w:pStyle w:val="Compact"/>
-      </w:pPr>
-      <w:r>
-        <w:t xml:space="preserve">Experience with Spring, Angular, AWS, Google Cloud, Microsoft Azure</w:t>
-      </w:r>
-    </w:p>
-    <w:p>
-      <w:pPr>
-        <w:numPr>
-          <w:ilvl w:val="0"/>
-          <w:numId w:val="1007"/>
-        </w:numPr>
-        <w:pStyle w:val="Compact"/>
-      </w:pPr>
-      <w:r>
-        <w:t xml:space="preserve">Some knowledge of Node.js, Mongo, PostgreSQL, Android</w:t>
-      </w:r>
-    </w:p>
-    <w:p>
-      <w:pPr>
-        <w:numPr>
-          <w:ilvl w:val="0"/>
-          <w:numId w:val="1007"/>
-        </w:numPr>
-        <w:pStyle w:val="Compact"/>
-      </w:pPr>
-      <w:r>
-        <w:t xml:space="preserve">Good understanding of OOP, SOLID, REST, DevOps, Agile</w:t>
-      </w:r>
-    </w:p>
-    <w:p>
-      <w:pPr>
-        <w:numPr>
-          <w:ilvl w:val="0"/>
-          <w:numId w:val="1007"/>
-        </w:numPr>
-        <w:pStyle w:val="Compact"/>
-      </w:pPr>
-      <w:r>
-        <w:t xml:space="preserve">English level is an Intermediate</w:t>
-      </w:r>
-    </w:p>
-    <w:bookmarkEnd w:id="41"/>
-    <w:bookmarkEnd w:id="42"/>
     <w:sectPr/>
   </w:body>
 </w:document>

--- a/Vitalii Makarchenkov.docx
+++ b/Vitalii Makarchenkov.docx
@@ -178,7 +178,7 @@
         <w:pStyle w:val="Compact"/>
       </w:pPr>
       <w:r>
-        <w:t xml:space="preserve">Onboard new team members</w:t>
+        <w:t xml:space="preserve">Interviewed and onboard new team members</w:t>
       </w:r>
     </w:p>
     <w:p>
@@ -377,7 +377,7 @@
         <w:t xml:space="preserve"> </w:t>
       </w:r>
       <w:r>
-        <w:t xml:space="preserve">Maintained and developed the Parcel Manager application for automating the work of a small logistics company that was engaged in sending goods from China to the CIS countries.</w:t>
+        <w:t xml:space="preserve">Maintained and developed the application for automating the work of a small logistics company that was engaged in sending goods from China to the CIS countries.</w:t>
       </w:r>
     </w:p>
     <w:p>

--- a/Vitalii Makarchenkov.docx
+++ b/Vitalii Makarchenkov.docx
@@ -2,7 +2,7 @@
 <file path=word/document.xml><?xml version="1.0" encoding="utf-8"?>
 <w:document xmlns:w="http://schemas.openxmlformats.org/wordprocessingml/2006/main" xmlns:m="http://schemas.openxmlformats.org/officeDocument/2006/math" xmlns:r="http://schemas.openxmlformats.org/officeDocument/2006/relationships" xmlns:o="urn:schemas-microsoft-com:office:office" xmlns:v="urn:schemas-microsoft-com:vml" xmlns:w10="urn:schemas-microsoft-com:office:word" xmlns:a="http://schemas.openxmlformats.org/drawingml/2006/main" xmlns:pic="http://schemas.openxmlformats.org/drawingml/2006/picture" xmlns:wp="http://schemas.openxmlformats.org/drawingml/2006/wordprocessingDrawing">
   <w:body>
-    <w:bookmarkStart w:id="40" w:name="vitalii-makarchenkov"/>
+    <w:bookmarkStart w:id="39" w:name="vitalii-makarchenkov"/>
     <w:p>
       <w:pPr>
         <w:pStyle w:val="Heading1"/>
@@ -96,7 +96,7 @@
         </w:r>
       </w:hyperlink>
     </w:p>
-    <w:bookmarkStart w:id="34" w:name="experience"/>
+    <w:bookmarkStart w:id="35" w:name="experience"/>
     <w:p>
       <w:pPr>
         <w:pStyle w:val="Heading2"/>
@@ -105,13 +105,13 @@
         <w:t xml:space="preserve">Experience</w:t>
       </w:r>
     </w:p>
-    <w:bookmarkStart w:id="26" w:name="X93fee6aa15d44097cea4f4ed18f6ef0dd346e1d"/>
+    <w:bookmarkStart w:id="26" w:name="X902d9f541bbd521649342521d5c087d0d941329"/>
     <w:p>
       <w:pPr>
         <w:pStyle w:val="Heading3"/>
       </w:pPr>
       <w:r>
-        <w:t xml:space="preserve">Software Engineer, Team Lead at</w:t>
+        <w:t xml:space="preserve">Software Engineer at</w:t>
       </w:r>
       <w:r>
         <w:t xml:space="preserve"> </w:t>
@@ -128,7 +128,7 @@
         <w:t xml:space="preserve"> </w:t>
       </w:r>
       <w:r>
-        <w:t xml:space="preserve">(November 2020 - Present)</w:t>
+        <w:t xml:space="preserve">(January 2023 - Present)</w:t>
       </w:r>
     </w:p>
     <w:p>
@@ -136,11 +136,94 @@
         <w:pStyle w:val="FirstParagraph"/>
       </w:pPr>
       <w:r>
-        <w:t xml:space="preserve">Developed and maintained an on-premises software solution in the public safety sphere for the US customer. Developed front and back-end parts of the application.</w:t>
+        <w:t xml:space="preserve">Worked on the leading database automation and integration tool. Maintained the testing framework.</w:t>
+      </w:r>
+    </w:p>
+    <w:p>
+      <w:pPr>
+        <w:numPr>
+          <w:ilvl w:val="0"/>
+          <w:numId w:val="1002"/>
+        </w:numPr>
+        <w:pStyle w:val="Compact"/>
+      </w:pPr>
+      <w:r>
+        <w:t xml:space="preserve">Maintained a few extensions for different databases</w:t>
+      </w:r>
+    </w:p>
+    <w:p>
+      <w:pPr>
+        <w:numPr>
+          <w:ilvl w:val="0"/>
+          <w:numId w:val="1002"/>
+        </w:numPr>
+        <w:pStyle w:val="Compact"/>
+      </w:pPr>
+      <w:r>
+        <w:t xml:space="preserve">Developed and maintained a brand new extension for MongoDB</w:t>
+      </w:r>
+    </w:p>
+    <w:p>
+      <w:pPr>
+        <w:numPr>
+          <w:ilvl w:val="0"/>
+          <w:numId w:val="1002"/>
+        </w:numPr>
+        <w:pStyle w:val="Compact"/>
+      </w:pPr>
+      <w:r>
+        <w:t xml:space="preserve">Refactored core system components</w:t>
+      </w:r>
+    </w:p>
+    <w:p>
+      <w:pPr>
+        <w:numPr>
+          <w:ilvl w:val="0"/>
+          <w:numId w:val="1002"/>
+        </w:numPr>
+        <w:pStyle w:val="Compact"/>
+      </w:pPr>
+      <w:r>
+        <w:t xml:space="preserve">Reviewed pull requests</w:t>
+      </w:r>
+    </w:p>
+    <w:bookmarkEnd w:id="26"/>
+    <w:bookmarkStart w:id="27" w:name="Xf13da1c8312f7609873cbc29dccb5c7a410a927"/>
+    <w:p>
+      <w:pPr>
+        <w:pStyle w:val="Heading3"/>
+      </w:pPr>
+      <w:r>
+        <w:t xml:space="preserve">Software Engineer, Team Lead at</w:t>
       </w:r>
       <w:r>
         <w:t xml:space="preserve"> </w:t>
       </w:r>
+      <w:hyperlink r:id="rId25">
+        <w:r>
+          <w:rPr>
+            <w:rStyle w:val="Hyperlink"/>
+          </w:rPr>
+          <w:t xml:space="preserve">SoftServe</w:t>
+        </w:r>
+      </w:hyperlink>
+      <w:r>
+        <w:t xml:space="preserve"> </w:t>
+      </w:r>
+      <w:r>
+        <w:t xml:space="preserve">(November 2020 - December 2022)</w:t>
+      </w:r>
+    </w:p>
+    <w:p>
+      <w:pPr>
+        <w:pStyle w:val="FirstParagraph"/>
+      </w:pPr>
+      <w:r>
+        <w:t xml:space="preserve">Developed, improved, and maintained an on-premises software solution in the public safety sphere for the US customer. Developed front and back-end parts of the application.</w:t>
+      </w:r>
+      <w:r>
+        <w:t xml:space="preserve"> </w:t>
+      </w:r>
       <w:r>
         <w:t xml:space="preserve">Supported team members and colleagues from other teams with setting up a development environment. Documented this process that decreased the time people spend on project onboarding.</w:t>
       </w:r>
@@ -161,19 +244,19 @@
       <w:pPr>
         <w:numPr>
           <w:ilvl w:val="0"/>
-          <w:numId w:val="1002"/>
-        </w:numPr>
-        <w:pStyle w:val="Compact"/>
-      </w:pPr>
-      <w:r>
-        <w:t xml:space="preserve">Lead a team of six software and quality engineers</w:t>
-      </w:r>
-    </w:p>
-    <w:p>
-      <w:pPr>
-        <w:numPr>
-          <w:ilvl w:val="0"/>
-          <w:numId w:val="1002"/>
+          <w:numId w:val="1003"/>
+        </w:numPr>
+        <w:pStyle w:val="Compact"/>
+      </w:pPr>
+      <w:r>
+        <w:t xml:space="preserve">Led a team of six software and quality engineers</w:t>
+      </w:r>
+    </w:p>
+    <w:p>
+      <w:pPr>
+        <w:numPr>
+          <w:ilvl w:val="0"/>
+          <w:numId w:val="1003"/>
         </w:numPr>
         <w:pStyle w:val="Compact"/>
       </w:pPr>
@@ -185,7 +268,7 @@
       <w:pPr>
         <w:numPr>
           <w:ilvl w:val="0"/>
-          <w:numId w:val="1002"/>
+          <w:numId w:val="1003"/>
         </w:numPr>
         <w:pStyle w:val="Compact"/>
       </w:pPr>
@@ -197,7 +280,7 @@
       <w:pPr>
         <w:numPr>
           <w:ilvl w:val="0"/>
-          <w:numId w:val="1002"/>
+          <w:numId w:val="1003"/>
         </w:numPr>
         <w:pStyle w:val="Compact"/>
       </w:pPr>
@@ -209,19 +292,19 @@
       <w:pPr>
         <w:numPr>
           <w:ilvl w:val="0"/>
-          <w:numId w:val="1002"/>
-        </w:numPr>
-        <w:pStyle w:val="Compact"/>
-      </w:pPr>
-      <w:r>
-        <w:t xml:space="preserve">Maintained the legacy part on Perl 5 and Java 8</w:t>
-      </w:r>
-    </w:p>
-    <w:p>
-      <w:pPr>
-        <w:numPr>
-          <w:ilvl w:val="0"/>
-          <w:numId w:val="1002"/>
+          <w:numId w:val="1003"/>
+        </w:numPr>
+        <w:pStyle w:val="Compact"/>
+      </w:pPr>
+      <w:r>
+        <w:t xml:space="preserve">Sustained the legacy part on Perl 5 and Java 8</w:t>
+      </w:r>
+    </w:p>
+    <w:p>
+      <w:pPr>
+        <w:numPr>
+          <w:ilvl w:val="0"/>
+          <w:numId w:val="1003"/>
         </w:numPr>
         <w:pStyle w:val="Compact"/>
       </w:pPr>
@@ -233,7 +316,7 @@
       <w:pPr>
         <w:numPr>
           <w:ilvl w:val="0"/>
-          <w:numId w:val="1002"/>
+          <w:numId w:val="1003"/>
         </w:numPr>
         <w:pStyle w:val="Compact"/>
       </w:pPr>
@@ -241,8 +324,8 @@
         <w:t xml:space="preserve">Communicated with the stakeholders</w:t>
       </w:r>
     </w:p>
-    <w:bookmarkEnd w:id="26"/>
-    <w:bookmarkStart w:id="28" w:name="X10dd10963ff96f7f0bd93035be0d5c003034673"/>
+    <w:bookmarkEnd w:id="27"/>
+    <w:bookmarkStart w:id="29" w:name="X10dd10963ff96f7f0bd93035be0d5c003034673"/>
     <w:p>
       <w:pPr>
         <w:pStyle w:val="Heading3"/>
@@ -253,7 +336,7 @@
       <w:r>
         <w:t xml:space="preserve"> </w:t>
       </w:r>
-      <w:hyperlink r:id="rId27">
+      <w:hyperlink r:id="rId28">
         <w:r>
           <w:rPr>
             <w:rStyle w:val="Hyperlink"/>
@@ -272,7 +355,7 @@
       <w:pPr>
         <w:numPr>
           <w:ilvl w:val="0"/>
-          <w:numId w:val="1003"/>
+          <w:numId w:val="1004"/>
         </w:numPr>
         <w:pStyle w:val="Compact"/>
       </w:pPr>
@@ -280,8 +363,8 @@
         <w:t xml:space="preserve">Taught HTML/CSS to a group of ten students</w:t>
       </w:r>
     </w:p>
-    <w:bookmarkEnd w:id="28"/>
-    <w:bookmarkStart w:id="30" w:name="X205009e5f14332b2e8f69f2fd74f6817d37d9e9"/>
+    <w:bookmarkEnd w:id="29"/>
+    <w:bookmarkStart w:id="31" w:name="X205009e5f14332b2e8f69f2fd74f6817d37d9e9"/>
     <w:p>
       <w:pPr>
         <w:pStyle w:val="Heading3"/>
@@ -292,7 +375,7 @@
       <w:r>
         <w:t xml:space="preserve"> </w:t>
       </w:r>
-      <w:hyperlink r:id="rId29">
+      <w:hyperlink r:id="rId30">
         <w:r>
           <w:rPr>
             <w:rStyle w:val="Hyperlink"/>
@@ -312,14 +395,14 @@
         <w:pStyle w:val="FirstParagraph"/>
       </w:pPr>
       <w:r>
-        <w:t xml:space="preserve">Developed several cross-platform mobile applications for different clients.</w:t>
-      </w:r>
-    </w:p>
-    <w:p>
-      <w:pPr>
-        <w:numPr>
-          <w:ilvl w:val="0"/>
-          <w:numId w:val="1004"/>
+        <w:t xml:space="preserve">Evolved several cross-platform mobile applications for different clients.</w:t>
+      </w:r>
+    </w:p>
+    <w:p>
+      <w:pPr>
+        <w:numPr>
+          <w:ilvl w:val="0"/>
+          <w:numId w:val="1005"/>
         </w:numPr>
         <w:pStyle w:val="Compact"/>
       </w:pPr>
@@ -331,16 +414,16 @@
       <w:pPr>
         <w:numPr>
           <w:ilvl w:val="0"/>
-          <w:numId w:val="1004"/>
-        </w:numPr>
-        <w:pStyle w:val="Compact"/>
-      </w:pPr>
-      <w:r>
-        <w:t xml:space="preserve">Developed PWA and hybrid applications using Ionic 4, Angular 7 and 8, Firebase and Strapi.io</w:t>
-      </w:r>
-    </w:p>
-    <w:bookmarkEnd w:id="30"/>
-    <w:bookmarkStart w:id="32" w:name="Xd797a26476551fe0feb545a8b86f6b96ebf7541"/>
+          <w:numId w:val="1005"/>
+        </w:numPr>
+        <w:pStyle w:val="Compact"/>
+      </w:pPr>
+      <w:r>
+        <w:t xml:space="preserve">Created and improved PWA and hybrid applications using Ionic 4, Angular 7 and 8, Firebase and Strapi.io</w:t>
+      </w:r>
+    </w:p>
+    <w:bookmarkEnd w:id="31"/>
+    <w:bookmarkStart w:id="33" w:name="Xd797a26476551fe0feb545a8b86f6b96ebf7541"/>
     <w:p>
       <w:pPr>
         <w:pStyle w:val="Heading3"/>
@@ -351,7 +434,7 @@
       <w:r>
         <w:t xml:space="preserve"> </w:t>
       </w:r>
-      <w:hyperlink r:id="rId31">
+      <w:hyperlink r:id="rId32">
         <w:r>
           <w:rPr>
             <w:rStyle w:val="Hyperlink"/>
@@ -371,7 +454,7 @@
         <w:pStyle w:val="FirstParagraph"/>
       </w:pPr>
       <w:r>
-        <w:t xml:space="preserve">Designed and developed the Internet of things solution for a multi-purpose heating system from scratch. I was responsible for developing the Mobile app on Ionic4, and the admin web page on Angular 7 and Nebular. Cooperated with the back-end engineers who created the application on Spring (JHipster), MySQL, and RabbitMQ.</w:t>
+        <w:t xml:space="preserve">Designed and built up the Internet of things solution for a multi-purpose heating system from scratch. I was responsible for developing the Mobile app on Ionic4, and the admin web page on Angular 7 and Nebular. Cooperated with the back-end engineers who created the application on Spring (JHipster), MySQL, and RabbitMQ.</w:t>
       </w:r>
       <w:r>
         <w:t xml:space="preserve"> </w:t>
@@ -384,19 +467,19 @@
       <w:pPr>
         <w:numPr>
           <w:ilvl w:val="0"/>
-          <w:numId w:val="1005"/>
-        </w:numPr>
-        <w:pStyle w:val="Compact"/>
-      </w:pPr>
-      <w:r>
-        <w:t xml:space="preserve">Developed web and hybrid mobile applications using Ionic 3 and 4, Angular 7, Nebular</w:t>
-      </w:r>
-    </w:p>
-    <w:p>
-      <w:pPr>
-        <w:numPr>
-          <w:ilvl w:val="0"/>
-          <w:numId w:val="1005"/>
+          <w:numId w:val="1006"/>
+        </w:numPr>
+        <w:pStyle w:val="Compact"/>
+      </w:pPr>
+      <w:r>
+        <w:t xml:space="preserve">Built up web and hybrid mobile applications using Ionic 3 and 4, Angular 7, Nebular</w:t>
+      </w:r>
+    </w:p>
+    <w:p>
+      <w:pPr>
+        <w:numPr>
+          <w:ilvl w:val="0"/>
+          <w:numId w:val="1006"/>
         </w:numPr>
         <w:pStyle w:val="Compact"/>
       </w:pPr>
@@ -408,7 +491,7 @@
       <w:pPr>
         <w:numPr>
           <w:ilvl w:val="0"/>
-          <w:numId w:val="1005"/>
+          <w:numId w:val="1006"/>
         </w:numPr>
         <w:pStyle w:val="Compact"/>
       </w:pPr>
@@ -416,8 +499,8 @@
         <w:t xml:space="preserve">Configured and maintained CI/CD process using CircleCI</w:t>
       </w:r>
     </w:p>
-    <w:bookmarkEnd w:id="32"/>
-    <w:bookmarkStart w:id="33" w:name="Xa1c7a380d816138b14fee79794896ef86a7e8ca"/>
+    <w:bookmarkEnd w:id="33"/>
+    <w:bookmarkStart w:id="34" w:name="Xa1c7a380d816138b14fee79794896ef86a7e8ca"/>
     <w:p>
       <w:pPr>
         <w:pStyle w:val="Heading3"/>
@@ -466,19 +549,19 @@
       <w:pPr>
         <w:numPr>
           <w:ilvl w:val="0"/>
-          <w:numId w:val="1006"/>
-        </w:numPr>
-        <w:pStyle w:val="Compact"/>
-      </w:pPr>
-      <w:r>
-        <w:t xml:space="preserve">Prepared and maintained executive documentation</w:t>
-      </w:r>
-    </w:p>
-    <w:p>
-      <w:pPr>
-        <w:numPr>
-          <w:ilvl w:val="0"/>
-          <w:numId w:val="1006"/>
+          <w:numId w:val="1007"/>
+        </w:numPr>
+        <w:pStyle w:val="Compact"/>
+      </w:pPr>
+      <w:r>
+        <w:t xml:space="preserve">Prepared and managed executive documentation</w:t>
+      </w:r>
+    </w:p>
+    <w:p>
+      <w:pPr>
+        <w:numPr>
+          <w:ilvl w:val="0"/>
+          <w:numId w:val="1007"/>
         </w:numPr>
         <w:pStyle w:val="Compact"/>
       </w:pPr>
@@ -490,7 +573,7 @@
       <w:pPr>
         <w:numPr>
           <w:ilvl w:val="0"/>
-          <w:numId w:val="1006"/>
+          <w:numId w:val="1007"/>
         </w:numPr>
         <w:pStyle w:val="Compact"/>
       </w:pPr>
@@ -502,7 +585,7 @@
       <w:pPr>
         <w:numPr>
           <w:ilvl w:val="0"/>
-          <w:numId w:val="1006"/>
+          <w:numId w:val="1007"/>
         </w:numPr>
         <w:pStyle w:val="Compact"/>
       </w:pPr>
@@ -510,9 +593,9 @@
         <w:t xml:space="preserve">Worked with supervisory authorities and customers</w:t>
       </w:r>
     </w:p>
-    <w:bookmarkEnd w:id="33"/>
     <w:bookmarkEnd w:id="34"/>
-    <w:bookmarkStart w:id="38" w:name="education"/>
+    <w:bookmarkEnd w:id="35"/>
+    <w:bookmarkStart w:id="37" w:name="education"/>
     <w:p>
       <w:pPr>
         <w:pStyle w:val="Heading2"/>
@@ -530,12 +613,18 @@
           <w:bCs/>
           <w:b/>
         </w:rPr>
-        <w:t xml:space="preserve">Bachelor’s degree in Industrial and Civil Engineering</w:t>
+        <w:t xml:space="preserve">BSc in Industrial and Civil Engineering</w:t>
       </w:r>
       <w:r>
         <w:t xml:space="preserve"> </w:t>
       </w:r>
-      <w:hyperlink r:id="rId35">
+      <w:r>
+        <w:t xml:space="preserve">2002 - 2006</w:t>
+      </w:r>
+      <w:r>
+        <w:t xml:space="preserve"> </w:t>
+      </w:r>
+      <w:hyperlink r:id="rId36">
         <w:r>
           <w:rPr>
             <w:rStyle w:val="Hyperlink"/>
@@ -543,160 +632,79 @@
           <w:t xml:space="preserve">National University of Water and Environmental Engineering</w:t>
         </w:r>
       </w:hyperlink>
-      <w:r>
-        <w:t xml:space="preserve">, 2002 - 2006</w:t>
-      </w:r>
-    </w:p>
-    <w:p>
-      <w:pPr>
-        <w:pStyle w:val="BodyText"/>
-      </w:pPr>
-      <w:r>
-        <w:rPr>
-          <w:bCs/>
-          <w:b/>
-        </w:rPr>
-        <w:t xml:space="preserve">Development, Design and Architecture of Modern Software Systems based on Object-Oriented Languages</w:t>
-      </w:r>
-      <w:r>
-        <w:t xml:space="preserve"> </w:t>
-      </w:r>
-      <w:hyperlink r:id="rId36">
-        <w:r>
-          <w:rPr>
-            <w:rStyle w:val="Hyperlink"/>
-          </w:rPr>
-          <w:t xml:space="preserve">SoftServe University</w:t>
-        </w:r>
-      </w:hyperlink>
-      <w:r>
-        <w:t xml:space="preserve">, February - May 2020</w:t>
-      </w:r>
-    </w:p>
-    <w:p>
-      <w:pPr>
-        <w:pStyle w:val="BodyText"/>
-      </w:pPr>
-      <w:r>
-        <w:rPr>
-          <w:bCs/>
-          <w:b/>
-        </w:rPr>
-        <w:t xml:space="preserve">Learning How to Learn: Powerful mental tools to help you master tough subjects</w:t>
-      </w:r>
-      <w:r>
-        <w:t xml:space="preserve"> </w:t>
-      </w:r>
-      <w:hyperlink r:id="rId37">
-        <w:r>
-          <w:rPr>
-            <w:rStyle w:val="Hyperlink"/>
-          </w:rPr>
-          <w:t xml:space="preserve">Coursera</w:t>
-        </w:r>
-      </w:hyperlink>
-      <w:r>
-        <w:t xml:space="preserve">, January - February 2020</w:t>
-      </w:r>
-    </w:p>
-    <w:p>
-      <w:pPr>
-        <w:pStyle w:val="BodyText"/>
-      </w:pPr>
-      <w:r>
-        <w:rPr>
-          <w:bCs/>
-          <w:b/>
-        </w:rPr>
-        <w:t xml:space="preserve">JavaScript Development Fundamentals</w:t>
-      </w:r>
-      <w:r>
-        <w:t xml:space="preserve"> </w:t>
-      </w:r>
-      <w:hyperlink r:id="rId36">
-        <w:r>
-          <w:rPr>
-            <w:rStyle w:val="Hyperlink"/>
-          </w:rPr>
-          <w:t xml:space="preserve">SoftServe University</w:t>
-        </w:r>
-      </w:hyperlink>
-      <w:r>
-        <w:t xml:space="preserve">, July - August 2018</w:t>
+    </w:p>
+    <w:bookmarkEnd w:id="37"/>
+    <w:bookmarkStart w:id="38" w:name="skills-and-proficiencies"/>
+    <w:p>
+      <w:pPr>
+        <w:pStyle w:val="Heading2"/>
+      </w:pPr>
+      <w:r>
+        <w:t xml:space="preserve">Skills and Proficiencies</w:t>
+      </w:r>
+    </w:p>
+    <w:p>
+      <w:pPr>
+        <w:numPr>
+          <w:ilvl w:val="0"/>
+          <w:numId w:val="1008"/>
+        </w:numPr>
+        <w:pStyle w:val="Compact"/>
+      </w:pPr>
+      <w:r>
+        <w:t xml:space="preserve">Skilled in Java 8 Core, TypeScript, JavaScript</w:t>
+      </w:r>
+    </w:p>
+    <w:p>
+      <w:pPr>
+        <w:numPr>
+          <w:ilvl w:val="0"/>
+          <w:numId w:val="1008"/>
+        </w:numPr>
+        <w:pStyle w:val="Compact"/>
+      </w:pPr>
+      <w:r>
+        <w:t xml:space="preserve">Proficient with Git, Docker, Linux, Vim, Emacs, IntelliJ IDEA, Visual Studio Code</w:t>
+      </w:r>
+    </w:p>
+    <w:p>
+      <w:pPr>
+        <w:numPr>
+          <w:ilvl w:val="0"/>
+          <w:numId w:val="1008"/>
+        </w:numPr>
+        <w:pStyle w:val="Compact"/>
+      </w:pPr>
+      <w:r>
+        <w:t xml:space="preserve">Experience with Spring, Angular, AWS, Google Cloud, GitHub Actions, MongoDB</w:t>
+      </w:r>
+    </w:p>
+    <w:p>
+      <w:pPr>
+        <w:numPr>
+          <w:ilvl w:val="0"/>
+          <w:numId w:val="1008"/>
+        </w:numPr>
+        <w:pStyle w:val="Compact"/>
+      </w:pPr>
+      <w:r>
+        <w:t xml:space="preserve">Good understanding of OOP, SOLID, REST, DevOps, Agile</w:t>
+      </w:r>
+    </w:p>
+    <w:p>
+      <w:pPr>
+        <w:numPr>
+          <w:ilvl w:val="0"/>
+          <w:numId w:val="1008"/>
+        </w:numPr>
+        <w:pStyle w:val="Compact"/>
+      </w:pPr>
+      <w:r>
+        <w:t xml:space="preserve">English level is an Intermediate</w:t>
       </w:r>
     </w:p>
     <w:bookmarkEnd w:id="38"/>
-    <w:bookmarkStart w:id="39" w:name="skills-and-proficiencies"/>
-    <w:p>
-      <w:pPr>
-        <w:pStyle w:val="Heading2"/>
-      </w:pPr>
-      <w:r>
-        <w:t xml:space="preserve">Skills and Proficiencies</w:t>
-      </w:r>
-    </w:p>
-    <w:p>
-      <w:pPr>
-        <w:numPr>
-          <w:ilvl w:val="0"/>
-          <w:numId w:val="1007"/>
-        </w:numPr>
-        <w:pStyle w:val="Compact"/>
-      </w:pPr>
-      <w:r>
-        <w:t xml:space="preserve">Skilled in Java 8 Core, TypeScript, JavaScript</w:t>
-      </w:r>
-    </w:p>
-    <w:p>
-      <w:pPr>
-        <w:numPr>
-          <w:ilvl w:val="0"/>
-          <w:numId w:val="1007"/>
-        </w:numPr>
-        <w:pStyle w:val="Compact"/>
-      </w:pPr>
-      <w:r>
-        <w:t xml:space="preserve">Proficient with Git, Docker, Linux, Vim, Emacs, IntelliJ IDEA, Visual Studio Code</w:t>
-      </w:r>
-    </w:p>
-    <w:p>
-      <w:pPr>
-        <w:numPr>
-          <w:ilvl w:val="0"/>
-          <w:numId w:val="1007"/>
-        </w:numPr>
-        <w:pStyle w:val="Compact"/>
-      </w:pPr>
-      <w:r>
-        <w:t xml:space="preserve">Experience with Spring, Angular, AWS, Google Cloud, GitHub Actions</w:t>
-      </w:r>
-    </w:p>
-    <w:p>
-      <w:pPr>
-        <w:numPr>
-          <w:ilvl w:val="0"/>
-          <w:numId w:val="1007"/>
-        </w:numPr>
-        <w:pStyle w:val="Compact"/>
-      </w:pPr>
-      <w:r>
-        <w:t xml:space="preserve">Good understanding of OOP, SOLID, REST, DevOps, Agile</w:t>
-      </w:r>
-    </w:p>
-    <w:p>
-      <w:pPr>
-        <w:numPr>
-          <w:ilvl w:val="0"/>
-          <w:numId w:val="1007"/>
-        </w:numPr>
-        <w:pStyle w:val="Compact"/>
-      </w:pPr>
-      <w:r>
-        <w:t xml:space="preserve">English level is an Intermediate</w:t>
-      </w:r>
-    </w:p>
     <w:bookmarkEnd w:id="39"/>
-    <w:bookmarkEnd w:id="40"/>
     <w:sectPr/>
   </w:body>
 </w:document>
@@ -901,6 +909,9 @@
     <w:abstractNumId w:val="991"/>
   </w:num>
   <w:num w:numId="1007">
+    <w:abstractNumId w:val="991"/>
+  </w:num>
+  <w:num w:numId="1008">
     <w:abstractNumId w:val="991"/>
   </w:num>
 </w:numbering>

--- a/Vitalii Makarchenkov.docx
+++ b/Vitalii Makarchenkov.docx
@@ -2,7 +2,7 @@
 <file path=word/document.xml><?xml version="1.0" encoding="utf-8"?>
 <w:document xmlns:w="http://schemas.openxmlformats.org/wordprocessingml/2006/main" xmlns:m="http://schemas.openxmlformats.org/officeDocument/2006/math" xmlns:r="http://schemas.openxmlformats.org/officeDocument/2006/relationships" xmlns:o="urn:schemas-microsoft-com:office:office" xmlns:v="urn:schemas-microsoft-com:vml" xmlns:w10="urn:schemas-microsoft-com:office:word" xmlns:a="http://schemas.openxmlformats.org/drawingml/2006/main" xmlns:pic="http://schemas.openxmlformats.org/drawingml/2006/picture" xmlns:wp="http://schemas.openxmlformats.org/drawingml/2006/wordprocessingDrawing">
   <w:body>
-    <w:bookmarkStart w:id="39" w:name="vitalii-makarchenkov"/>
+    <w:bookmarkStart w:id="40" w:name="vitalii-makarchenkov"/>
     <w:p>
       <w:pPr>
         <w:pStyle w:val="Heading1"/>
@@ -96,7 +96,7 @@
         </w:r>
       </w:hyperlink>
     </w:p>
-    <w:bookmarkStart w:id="35" w:name="experience"/>
+    <w:bookmarkStart w:id="36" w:name="experience"/>
     <w:p>
       <w:pPr>
         <w:pStyle w:val="Heading2"/>
@@ -105,13 +105,13 @@
         <w:t xml:space="preserve">Experience</w:t>
       </w:r>
     </w:p>
-    <w:bookmarkStart w:id="26" w:name="X902d9f541bbd521649342521d5c087d0d941329"/>
+    <w:bookmarkStart w:id="28" w:name="X93fee6aa15d44097cea4f4ed18f6ef0dd346e1d"/>
     <w:p>
       <w:pPr>
         <w:pStyle w:val="Heading3"/>
       </w:pPr>
       <w:r>
-        <w:t xml:space="preserve">Software Engineer at</w:t>
+        <w:t xml:space="preserve">Software Engineer, Team Lead at</w:t>
       </w:r>
       <w:r>
         <w:t xml:space="preserve"> </w:t>
@@ -128,7 +128,16 @@
         <w:t xml:space="preserve"> </w:t>
       </w:r>
       <w:r>
-        <w:t xml:space="preserve">(January 2023 - Present)</w:t>
+        <w:t xml:space="preserve">(November 2020 - Present)</w:t>
+      </w:r>
+    </w:p>
+    <w:bookmarkStart w:id="26" w:name="january-2023---present"/>
+    <w:p>
+      <w:pPr>
+        <w:pStyle w:val="Heading4"/>
+      </w:pPr>
+      <w:r>
+        <w:t xml:space="preserve">January 2023 - Present</w:t>
       </w:r>
     </w:p>
     <w:p>
@@ -188,155 +197,139 @@
       </w:r>
     </w:p>
     <w:bookmarkEnd w:id="26"/>
-    <w:bookmarkStart w:id="27" w:name="Xf13da1c8312f7609873cbc29dccb5c7a410a927"/>
+    <w:bookmarkStart w:id="27" w:name="november-2020---december-2022"/>
+    <w:p>
+      <w:pPr>
+        <w:pStyle w:val="Heading4"/>
+      </w:pPr>
+      <w:r>
+        <w:t xml:space="preserve">November 2020 - December 2022</w:t>
+      </w:r>
+    </w:p>
+    <w:p>
+      <w:pPr>
+        <w:pStyle w:val="FirstParagraph"/>
+      </w:pPr>
+      <w:r>
+        <w:t xml:space="preserve">Developed, improved, and maintained an on-premises software solution in the public safety sphere for the US customer. Developed front and back-end parts of the application.</w:t>
+      </w:r>
+      <w:r>
+        <w:t xml:space="preserve"> </w:t>
+      </w:r>
+      <w:r>
+        <w:t xml:space="preserve">Supported team members and colleagues from other teams with setting up a development environment. Documented this process that decreased the time people spend on project onboarding.</w:t>
+      </w:r>
+      <w:r>
+        <w:t xml:space="preserve"> </w:t>
+      </w:r>
+      <w:r>
+        <w:t xml:space="preserve">Figured out how the legacy application version worked. Documented and shared this knowledge with the team.</w:t>
+      </w:r>
+      <w:r>
+        <w:t xml:space="preserve"> </w:t>
+      </w:r>
+      <w:r>
+        <w:t xml:space="preserve">Created a prototype of the new revolution version of the product on Electron.</w:t>
+      </w:r>
+    </w:p>
+    <w:p>
+      <w:pPr>
+        <w:numPr>
+          <w:ilvl w:val="0"/>
+          <w:numId w:val="1003"/>
+        </w:numPr>
+        <w:pStyle w:val="Compact"/>
+      </w:pPr>
+      <w:r>
+        <w:t xml:space="preserve">Led a team of six software and quality engineers</w:t>
+      </w:r>
+    </w:p>
+    <w:p>
+      <w:pPr>
+        <w:numPr>
+          <w:ilvl w:val="0"/>
+          <w:numId w:val="1003"/>
+        </w:numPr>
+        <w:pStyle w:val="Compact"/>
+      </w:pPr>
+      <w:r>
+        <w:t xml:space="preserve">Interviewed and onboard new team members</w:t>
+      </w:r>
+    </w:p>
+    <w:p>
+      <w:pPr>
+        <w:numPr>
+          <w:ilvl w:val="0"/>
+          <w:numId w:val="1003"/>
+        </w:numPr>
+        <w:pStyle w:val="Compact"/>
+      </w:pPr>
+      <w:r>
+        <w:t xml:space="preserve">Developed the Java application (Java 8 Core, JSP, JUnit 4, Apache Commons, Google Guice, XSLT, etc)</w:t>
+      </w:r>
+    </w:p>
+    <w:p>
+      <w:pPr>
+        <w:numPr>
+          <w:ilvl w:val="0"/>
+          <w:numId w:val="1003"/>
+        </w:numPr>
+        <w:pStyle w:val="Compact"/>
+      </w:pPr>
+      <w:r>
+        <w:t xml:space="preserve">Reviewed pull requests and improved the quality assurance processes</w:t>
+      </w:r>
+    </w:p>
+    <w:p>
+      <w:pPr>
+        <w:numPr>
+          <w:ilvl w:val="0"/>
+          <w:numId w:val="1003"/>
+        </w:numPr>
+        <w:pStyle w:val="Compact"/>
+      </w:pPr>
+      <w:r>
+        <w:t xml:space="preserve">Sustained the legacy part on Perl 5 and Java 8</w:t>
+      </w:r>
+    </w:p>
+    <w:p>
+      <w:pPr>
+        <w:numPr>
+          <w:ilvl w:val="0"/>
+          <w:numId w:val="1003"/>
+        </w:numPr>
+        <w:pStyle w:val="Compact"/>
+      </w:pPr>
+      <w:r>
+        <w:t xml:space="preserve">Followed SAFe Agile Framework and Scrum methodologies</w:t>
+      </w:r>
+    </w:p>
+    <w:p>
+      <w:pPr>
+        <w:numPr>
+          <w:ilvl w:val="0"/>
+          <w:numId w:val="1003"/>
+        </w:numPr>
+        <w:pStyle w:val="Compact"/>
+      </w:pPr>
+      <w:r>
+        <w:t xml:space="preserve">Communicated with the stakeholders</w:t>
+      </w:r>
+    </w:p>
+    <w:bookmarkEnd w:id="27"/>
+    <w:bookmarkEnd w:id="28"/>
+    <w:bookmarkStart w:id="30" w:name="X10dd10963ff96f7f0bd93035be0d5c003034673"/>
     <w:p>
       <w:pPr>
         <w:pStyle w:val="Heading3"/>
       </w:pPr>
       <w:r>
-        <w:t xml:space="preserve">Software Engineer, Team Lead at</w:t>
+        <w:t xml:space="preserve">Front-end Teacher at</w:t>
       </w:r>
       <w:r>
         <w:t xml:space="preserve"> </w:t>
       </w:r>
-      <w:hyperlink r:id="rId25">
-        <w:r>
-          <w:rPr>
-            <w:rStyle w:val="Hyperlink"/>
-          </w:rPr>
-          <w:t xml:space="preserve">SoftServe</w:t>
-        </w:r>
-      </w:hyperlink>
-      <w:r>
-        <w:t xml:space="preserve"> </w:t>
-      </w:r>
-      <w:r>
-        <w:t xml:space="preserve">(November 2020 - December 2022)</w:t>
-      </w:r>
-    </w:p>
-    <w:p>
-      <w:pPr>
-        <w:pStyle w:val="FirstParagraph"/>
-      </w:pPr>
-      <w:r>
-        <w:t xml:space="preserve">Developed, improved, and maintained an on-premises software solution in the public safety sphere for the US customer. Developed front and back-end parts of the application.</w:t>
-      </w:r>
-      <w:r>
-        <w:t xml:space="preserve"> </w:t>
-      </w:r>
-      <w:r>
-        <w:t xml:space="preserve">Supported team members and colleagues from other teams with setting up a development environment. Documented this process that decreased the time people spend on project onboarding.</w:t>
-      </w:r>
-      <w:r>
-        <w:t xml:space="preserve"> </w:t>
-      </w:r>
-      <w:r>
-        <w:t xml:space="preserve">Figured out how the legacy application version worked. Documented and shared this knowledge with the team.</w:t>
-      </w:r>
-      <w:r>
-        <w:t xml:space="preserve"> </w:t>
-      </w:r>
-      <w:r>
-        <w:t xml:space="preserve">Created a prototype of the new revolution version of the product on Electron.</w:t>
-      </w:r>
-    </w:p>
-    <w:p>
-      <w:pPr>
-        <w:numPr>
-          <w:ilvl w:val="0"/>
-          <w:numId w:val="1003"/>
-        </w:numPr>
-        <w:pStyle w:val="Compact"/>
-      </w:pPr>
-      <w:r>
-        <w:t xml:space="preserve">Led a team of six software and quality engineers</w:t>
-      </w:r>
-    </w:p>
-    <w:p>
-      <w:pPr>
-        <w:numPr>
-          <w:ilvl w:val="0"/>
-          <w:numId w:val="1003"/>
-        </w:numPr>
-        <w:pStyle w:val="Compact"/>
-      </w:pPr>
-      <w:r>
-        <w:t xml:space="preserve">Interviewed and onboard new team members</w:t>
-      </w:r>
-    </w:p>
-    <w:p>
-      <w:pPr>
-        <w:numPr>
-          <w:ilvl w:val="0"/>
-          <w:numId w:val="1003"/>
-        </w:numPr>
-        <w:pStyle w:val="Compact"/>
-      </w:pPr>
-      <w:r>
-        <w:t xml:space="preserve">Developed the Java application (Java 8 Core, JSP, JUnit 4, Apache Commons, Google Guice, XSLT, etc)</w:t>
-      </w:r>
-    </w:p>
-    <w:p>
-      <w:pPr>
-        <w:numPr>
-          <w:ilvl w:val="0"/>
-          <w:numId w:val="1003"/>
-        </w:numPr>
-        <w:pStyle w:val="Compact"/>
-      </w:pPr>
-      <w:r>
-        <w:t xml:space="preserve">Reviewed pull requests and improved the quality assurance processes</w:t>
-      </w:r>
-    </w:p>
-    <w:p>
-      <w:pPr>
-        <w:numPr>
-          <w:ilvl w:val="0"/>
-          <w:numId w:val="1003"/>
-        </w:numPr>
-        <w:pStyle w:val="Compact"/>
-      </w:pPr>
-      <w:r>
-        <w:t xml:space="preserve">Sustained the legacy part on Perl 5 and Java 8</w:t>
-      </w:r>
-    </w:p>
-    <w:p>
-      <w:pPr>
-        <w:numPr>
-          <w:ilvl w:val="0"/>
-          <w:numId w:val="1003"/>
-        </w:numPr>
-        <w:pStyle w:val="Compact"/>
-      </w:pPr>
-      <w:r>
-        <w:t xml:space="preserve">Followed SAFe Agile Framework and Scrum methodologies</w:t>
-      </w:r>
-    </w:p>
-    <w:p>
-      <w:pPr>
-        <w:numPr>
-          <w:ilvl w:val="0"/>
-          <w:numId w:val="1003"/>
-        </w:numPr>
-        <w:pStyle w:val="Compact"/>
-      </w:pPr>
-      <w:r>
-        <w:t xml:space="preserve">Communicated with the stakeholders</w:t>
-      </w:r>
-    </w:p>
-    <w:bookmarkEnd w:id="27"/>
-    <w:bookmarkStart w:id="29" w:name="X10dd10963ff96f7f0bd93035be0d5c003034673"/>
-    <w:p>
-      <w:pPr>
-        <w:pStyle w:val="Heading3"/>
-      </w:pPr>
-      <w:r>
-        <w:t xml:space="preserve">Front-end Teacher at</w:t>
-      </w:r>
-      <w:r>
-        <w:t xml:space="preserve"> </w:t>
-      </w:r>
-      <w:hyperlink r:id="rId28">
+      <w:hyperlink r:id="rId29">
         <w:r>
           <w:rPr>
             <w:rStyle w:val="Hyperlink"/>
@@ -363,8 +356,8 @@
         <w:t xml:space="preserve">Taught HTML/CSS to a group of ten students</w:t>
       </w:r>
     </w:p>
-    <w:bookmarkEnd w:id="29"/>
-    <w:bookmarkStart w:id="31" w:name="X205009e5f14332b2e8f69f2fd74f6817d37d9e9"/>
+    <w:bookmarkEnd w:id="30"/>
+    <w:bookmarkStart w:id="32" w:name="X205009e5f14332b2e8f69f2fd74f6817d37d9e9"/>
     <w:p>
       <w:pPr>
         <w:pStyle w:val="Heading3"/>
@@ -375,7 +368,7 @@
       <w:r>
         <w:t xml:space="preserve"> </w:t>
       </w:r>
-      <w:hyperlink r:id="rId30">
+      <w:hyperlink r:id="rId31">
         <w:r>
           <w:rPr>
             <w:rStyle w:val="Hyperlink"/>
@@ -422,8 +415,8 @@
         <w:t xml:space="preserve">Created and improved PWA and hybrid applications using Ionic 4, Angular 7 and 8, Firebase and Strapi.io</w:t>
       </w:r>
     </w:p>
-    <w:bookmarkEnd w:id="31"/>
-    <w:bookmarkStart w:id="33" w:name="Xd797a26476551fe0feb545a8b86f6b96ebf7541"/>
+    <w:bookmarkEnd w:id="32"/>
+    <w:bookmarkStart w:id="34" w:name="Xd797a26476551fe0feb545a8b86f6b96ebf7541"/>
     <w:p>
       <w:pPr>
         <w:pStyle w:val="Heading3"/>
@@ -434,7 +427,7 @@
       <w:r>
         <w:t xml:space="preserve"> </w:t>
       </w:r>
-      <w:hyperlink r:id="rId32">
+      <w:hyperlink r:id="rId33">
         <w:r>
           <w:rPr>
             <w:rStyle w:val="Hyperlink"/>
@@ -499,8 +492,8 @@
         <w:t xml:space="preserve">Configured and maintained CI/CD process using CircleCI</w:t>
       </w:r>
     </w:p>
-    <w:bookmarkEnd w:id="33"/>
-    <w:bookmarkStart w:id="34" w:name="Xa1c7a380d816138b14fee79794896ef86a7e8ca"/>
+    <w:bookmarkEnd w:id="34"/>
+    <w:bookmarkStart w:id="35" w:name="Xa1c7a380d816138b14fee79794896ef86a7e8ca"/>
     <w:p>
       <w:pPr>
         <w:pStyle w:val="Heading3"/>
@@ -593,9 +586,9 @@
         <w:t xml:space="preserve">Worked with supervisory authorities and customers</w:t>
       </w:r>
     </w:p>
-    <w:bookmarkEnd w:id="34"/>
     <w:bookmarkEnd w:id="35"/>
-    <w:bookmarkStart w:id="37" w:name="education"/>
+    <w:bookmarkEnd w:id="36"/>
+    <w:bookmarkStart w:id="38" w:name="education"/>
     <w:p>
       <w:pPr>
         <w:pStyle w:val="Heading2"/>
@@ -624,7 +617,7 @@
       <w:r>
         <w:t xml:space="preserve"> </w:t>
       </w:r>
-      <w:hyperlink r:id="rId36">
+      <w:hyperlink r:id="rId37">
         <w:r>
           <w:rPr>
             <w:rStyle w:val="Hyperlink"/>
@@ -633,8 +626,8 @@
         </w:r>
       </w:hyperlink>
     </w:p>
-    <w:bookmarkEnd w:id="37"/>
-    <w:bookmarkStart w:id="38" w:name="skills-and-proficiencies"/>
+    <w:bookmarkEnd w:id="38"/>
+    <w:bookmarkStart w:id="39" w:name="skills-and-proficiencies"/>
     <w:p>
       <w:pPr>
         <w:pStyle w:val="Heading2"/>
@@ -703,8 +696,8 @@
         <w:t xml:space="preserve">English level is an Intermediate</w:t>
       </w:r>
     </w:p>
-    <w:bookmarkEnd w:id="38"/>
     <w:bookmarkEnd w:id="39"/>
+    <w:bookmarkEnd w:id="40"/>
     <w:sectPr/>
   </w:body>
 </w:document>

--- a/Vitalii Makarchenkov.docx
+++ b/Vitalii Makarchenkov.docx
@@ -105,7 +105,7 @@
         <w:t xml:space="preserve">Experience</w:t>
       </w:r>
     </w:p>
-    <w:bookmarkStart w:id="28" w:name="X93fee6aa15d44097cea4f4ed18f6ef0dd346e1d"/>
+    <w:bookmarkStart w:id="26" w:name="X93fee6aa15d44097cea4f4ed18f6ef0dd346e1d"/>
     <w:p>
       <w:pPr>
         <w:pStyle w:val="Heading3"/>
@@ -131,10 +131,11 @@
         <w:t xml:space="preserve">(November 2020 - Present)</w:t>
       </w:r>
     </w:p>
-    <w:bookmarkStart w:id="26" w:name="january-2023---present"/>
-    <w:p>
-      <w:pPr>
-        <w:pStyle w:val="Heading4"/>
+    <w:bookmarkEnd w:id="26"/>
+    <w:bookmarkStart w:id="27" w:name="january-2023---present"/>
+    <w:p>
+      <w:pPr>
+        <w:pStyle w:val="Heading3"/>
       </w:pPr>
       <w:r>
         <w:t xml:space="preserve">January 2023 - Present</w:t>
@@ -196,11 +197,11 @@
         <w:t xml:space="preserve">Reviewed pull requests</w:t>
       </w:r>
     </w:p>
-    <w:bookmarkEnd w:id="26"/>
-    <w:bookmarkStart w:id="27" w:name="november-2020---december-2022"/>
-    <w:p>
-      <w:pPr>
-        <w:pStyle w:val="Heading4"/>
+    <w:bookmarkEnd w:id="27"/>
+    <w:bookmarkStart w:id="28" w:name="november-2020---december-2022"/>
+    <w:p>
+      <w:pPr>
+        <w:pStyle w:val="Heading3"/>
       </w:pPr>
       <w:r>
         <w:t xml:space="preserve">November 2020 - December 2022</w:t>
@@ -316,7 +317,6 @@
         <w:t xml:space="preserve">Communicated with the stakeholders</w:t>
       </w:r>
     </w:p>
-    <w:bookmarkEnd w:id="27"/>
     <w:bookmarkEnd w:id="28"/>
     <w:bookmarkStart w:id="30" w:name="X10dd10963ff96f7f0bd93035be0d5c003034673"/>
     <w:p>
